--- a/my script/Quote_generator/Templates/RNAproducts/Part2 SampleRequirements/ProkRNAseq.docx
+++ b/my script/Quote_generator/Templates/RNAproducts/Part2 SampleRequirements/ProkRNAseq.docx
@@ -889,14 +889,13 @@
       </w:tr>
       <w:tr>
         <w:trPr>
-          <w:trHeight w:val="505"/>
+          <w:trHeight w:val="1451"/>
         </w:trPr>
         <w:tc>
           <w:tcPr>
             <w:tcW w:w="792" w:type="pct"/>
-            <w:vMerge w:val="restart"/>
             <w:tcBorders>
-              <w:top w:val="nil"/>
+              <w:top w:val="single" w:sz="4" w:space="0" w:color="auto"/>
               <w:left w:val="single" w:sz="4" w:space="0" w:color="auto"/>
               <w:bottom w:val="single" w:sz="4" w:space="0" w:color="auto"/>
               <w:right w:val="single" w:sz="4" w:space="0" w:color="auto"/>
@@ -931,10 +930,10 @@
         <w:tc>
           <w:tcPr>
             <w:tcW w:w="789" w:type="pct"/>
-            <w:vMerge w:val="restart"/>
             <w:tcBorders>
-              <w:top w:val="nil"/>
+              <w:top w:val="single" w:sz="4" w:space="0" w:color="auto"/>
               <w:left w:val="nil"/>
+              <w:bottom w:val="single" w:sz="4" w:space="0" w:color="auto"/>
               <w:right w:val="single" w:sz="4" w:space="0" w:color="auto"/>
             </w:tcBorders>
             <w:shd w:val="clear" w:color="auto" w:fill="auto"/>
@@ -967,10 +966,10 @@
         <w:tc>
           <w:tcPr>
             <w:tcW w:w="862" w:type="pct"/>
-            <w:vMerge w:val="restart"/>
             <w:tcBorders>
-              <w:top w:val="nil"/>
+              <w:top w:val="single" w:sz="4" w:space="0" w:color="auto"/>
               <w:left w:val="nil"/>
+              <w:bottom w:val="single" w:sz="4" w:space="0" w:color="auto"/>
               <w:right w:val="single" w:sz="4" w:space="0" w:color="auto"/>
             </w:tcBorders>
             <w:shd w:val="clear" w:color="auto" w:fill="auto"/>
@@ -981,7 +980,7 @@
             <w:pPr>
               <w:jc w:val="center"/>
               <w:rPr>
-                <w:rFonts w:eastAsia="等线" w:hint="eastAsia"/>
+                <w:rFonts w:eastAsia="等线"/>
                 <w:color w:val="000000"/>
                 <w:kern w:val="0"/>
                 <w:sz w:val="18"/>
@@ -1015,10 +1014,10 @@
         <w:tc>
           <w:tcPr>
             <w:tcW w:w="485" w:type="pct"/>
-            <w:vMerge w:val="restart"/>
             <w:tcBorders>
               <w:top w:val="single" w:sz="4" w:space="0" w:color="auto"/>
               <w:left w:val="nil"/>
+              <w:bottom w:val="single" w:sz="4" w:space="0" w:color="auto"/>
               <w:right w:val="single" w:sz="4" w:space="0" w:color="auto"/>
             </w:tcBorders>
             <w:vAlign w:val="center"/>
@@ -1049,45 +1048,8 @@
         <w:tc>
           <w:tcPr>
             <w:tcW w:w="460" w:type="pct"/>
-            <w:vMerge w:val="restart"/>
             <w:tcBorders>
-              <w:top w:val="nil"/>
-              <w:left w:val="single" w:sz="4" w:space="0" w:color="auto"/>
-              <w:right w:val="single" w:sz="4" w:space="0" w:color="auto"/>
-            </w:tcBorders>
-            <w:shd w:val="clear" w:color="auto" w:fill="auto"/>
-            <w:vAlign w:val="center"/>
-            <w:hideMark/>
-          </w:tcPr>
-          <w:p>
-            <w:pPr>
-              <w:jc w:val="center"/>
-              <w:rPr>
-                <w:rFonts w:eastAsia="等线" w:hint="eastAsia"/>
-                <w:color w:val="000000"/>
-                <w:kern w:val="0"/>
-                <w:sz w:val="18"/>
-                <w:szCs w:val="18"/>
-              </w:rPr>
-            </w:pPr>
-            <w:r>
-              <w:rPr>
-                <w:rFonts w:eastAsia="等线"/>
-                <w:color w:val="000000"/>
-                <w:kern w:val="0"/>
-                <w:sz w:val="18"/>
-                <w:szCs w:val="18"/>
-              </w:rPr>
-              <w:t>≥6</w:t>
-            </w:r>
-          </w:p>
-        </w:tc>
-        <w:tc>
-          <w:tcPr>
-            <w:tcW w:w="753" w:type="pct"/>
-            <w:vMerge w:val="restart"/>
-            <w:tcBorders>
-              <w:top w:val="nil"/>
+              <w:top w:val="single" w:sz="4" w:space="0" w:color="auto"/>
               <w:left w:val="single" w:sz="4" w:space="0" w:color="auto"/>
               <w:bottom w:val="single" w:sz="4" w:space="0" w:color="auto"/>
               <w:right w:val="single" w:sz="4" w:space="0" w:color="auto"/>
@@ -1115,33 +1077,78 @@
                 <w:sz w:val="18"/>
                 <w:szCs w:val="18"/>
               </w:rPr>
-              <w:t>≥</w:t>
-            </w:r>
-            <w:r>
-              <w:rPr>
-                <w:rFonts w:eastAsia="等线"/>
-                <w:color w:val="000000"/>
-                <w:kern w:val="0"/>
-                <w:sz w:val="18"/>
-                <w:szCs w:val="18"/>
-              </w:rPr>
-              <w:t>2</w:t>
-            </w:r>
-            <w:r>
-              <w:rPr>
-                <w:rFonts w:eastAsia="等线"/>
-                <w:color w:val="000000"/>
-                <w:kern w:val="0"/>
-                <w:sz w:val="18"/>
-                <w:szCs w:val="18"/>
-              </w:rPr>
-              <w:t>0 ng/</w:t>
+              <w:t>≥6</w:t>
+            </w:r>
+            <w:r>
+              <w:rPr>
+                <w:rFonts w:eastAsia="等线"/>
+                <w:color w:val="000000"/>
+                <w:kern w:val="0"/>
+                <w:sz w:val="18"/>
+                <w:szCs w:val="18"/>
+              </w:rPr>
+              <w:t>.0</w:t>
+            </w:r>
+          </w:p>
+          <w:p>
+            <w:pPr>
+              <w:jc w:val="center"/>
+              <w:rPr>
+                <w:rFonts w:eastAsia="等线"/>
+                <w:color w:val="000000"/>
+                <w:kern w:val="0"/>
+                <w:sz w:val="18"/>
+                <w:szCs w:val="18"/>
+              </w:rPr>
+            </w:pPr>
+            <w:r>
+              <w:rPr>
+                <w:rFonts w:eastAsia="等线"/>
+                <w:color w:val="000000"/>
+                <w:kern w:val="0"/>
+                <w:sz w:val="18"/>
+                <w:szCs w:val="18"/>
+              </w:rPr>
+              <w:t>with smooth base line</w:t>
+            </w:r>
+          </w:p>
+        </w:tc>
+        <w:tc>
+          <w:tcPr>
+            <w:tcW w:w="753" w:type="pct"/>
+            <w:tcBorders>
+              <w:top w:val="single" w:sz="4" w:space="0" w:color="auto"/>
+              <w:left w:val="single" w:sz="4" w:space="0" w:color="auto"/>
+              <w:bottom w:val="single" w:sz="4" w:space="0" w:color="auto"/>
+              <w:right w:val="single" w:sz="4" w:space="0" w:color="auto"/>
+            </w:tcBorders>
+            <w:shd w:val="clear" w:color="auto" w:fill="auto"/>
+            <w:vAlign w:val="center"/>
+            <w:hideMark/>
+          </w:tcPr>
+          <w:p>
+            <w:pPr>
+              <w:jc w:val="center"/>
+              <w:rPr>
+                <w:rFonts w:eastAsia="等线"/>
+                <w:kern w:val="0"/>
+                <w:sz w:val="18"/>
+                <w:szCs w:val="18"/>
+              </w:rPr>
+            </w:pPr>
+            <w:r>
+              <w:rPr>
+                <w:rFonts w:eastAsia="等线"/>
+                <w:kern w:val="0"/>
+                <w:sz w:val="18"/>
+                <w:szCs w:val="18"/>
+              </w:rPr>
+              <w:t>≥50 ng/</w:t>
             </w:r>
             <w:proofErr w:type="spellStart"/>
             <w:r>
               <w:rPr>
                 <w:rFonts w:eastAsia="等线"/>
-                <w:color w:val="000000"/>
                 <w:kern w:val="0"/>
                 <w:sz w:val="18"/>
                 <w:szCs w:val="18"/>
@@ -1155,7 +1162,7 @@
           <w:tcPr>
             <w:tcW w:w="859" w:type="pct"/>
             <w:tcBorders>
-              <w:top w:val="nil"/>
+              <w:top w:val="single" w:sz="4" w:space="0" w:color="auto"/>
               <w:left w:val="nil"/>
               <w:bottom w:val="single" w:sz="4" w:space="0" w:color="auto"/>
               <w:right w:val="single" w:sz="4" w:space="0" w:color="auto"/>
@@ -1169,39 +1176,104 @@
               <w:jc w:val="center"/>
               <w:rPr>
                 <w:rFonts w:eastAsia="等线"/>
-                <w:color w:val="000000"/>
-                <w:kern w:val="0"/>
-                <w:sz w:val="18"/>
-                <w:szCs w:val="18"/>
-              </w:rPr>
-            </w:pPr>
-            <w:r>
-              <w:rPr>
-                <w:rFonts w:eastAsia="等线"/>
-                <w:color w:val="000000"/>
-                <w:kern w:val="0"/>
-                <w:sz w:val="18"/>
-                <w:szCs w:val="18"/>
-              </w:rPr>
-              <w:t>OD260/280&gt;2.0</w:t>
+                <w:kern w:val="0"/>
+                <w:sz w:val="18"/>
+                <w:szCs w:val="18"/>
+              </w:rPr>
+            </w:pPr>
+            <w:r>
+              <w:rPr>
+                <w:rFonts w:eastAsia="等线" w:hint="eastAsia"/>
+                <w:kern w:val="0"/>
+                <w:sz w:val="18"/>
+                <w:szCs w:val="18"/>
+              </w:rPr>
+              <w:t>OD260/280</w:t>
+            </w:r>
+            <w:r>
+              <w:rPr>
+                <w:rFonts w:eastAsia="等线" w:hint="eastAsia"/>
+                <w:kern w:val="0"/>
+                <w:sz w:val="18"/>
+                <w:szCs w:val="18"/>
+              </w:rPr>
+              <w:t>≥</w:t>
+            </w:r>
+            <w:r>
+              <w:rPr>
+                <w:rFonts w:eastAsia="等线" w:hint="eastAsia"/>
+                <w:kern w:val="0"/>
+                <w:sz w:val="18"/>
+                <w:szCs w:val="18"/>
+              </w:rPr>
+              <w:t xml:space="preserve"> 2.0, OD260/</w:t>
+            </w:r>
+            <w:bookmarkStart w:id="1" w:name="_GoBack"/>
+            <w:bookmarkEnd w:id="1"/>
+            <w:r>
+              <w:rPr>
+                <w:rFonts w:eastAsia="等线" w:hint="eastAsia"/>
+                <w:kern w:val="0"/>
+                <w:sz w:val="18"/>
+                <w:szCs w:val="18"/>
+              </w:rPr>
+              <w:t>230</w:t>
+            </w:r>
+            <w:r>
+              <w:rPr>
+                <w:rFonts w:eastAsia="等线" w:hint="eastAsia"/>
+                <w:kern w:val="0"/>
+                <w:sz w:val="18"/>
+                <w:szCs w:val="18"/>
+              </w:rPr>
+              <w:t>≥</w:t>
+            </w:r>
+            <w:r>
+              <w:rPr>
+                <w:rFonts w:eastAsia="等线" w:hint="eastAsia"/>
+                <w:kern w:val="0"/>
+                <w:sz w:val="18"/>
+                <w:szCs w:val="18"/>
+              </w:rPr>
+              <w:t xml:space="preserve"> 2.0,</w:t>
+            </w:r>
+          </w:p>
+          <w:p>
+            <w:pPr>
+              <w:jc w:val="center"/>
+              <w:rPr>
+                <w:rFonts w:eastAsia="等线"/>
+                <w:kern w:val="0"/>
+                <w:sz w:val="18"/>
+                <w:szCs w:val="18"/>
+              </w:rPr>
+            </w:pPr>
+            <w:r>
+              <w:rPr>
+                <w:rFonts w:eastAsia="等线"/>
+                <w:kern w:val="0"/>
+                <w:sz w:val="18"/>
+                <w:szCs w:val="18"/>
+              </w:rPr>
+              <w:t>no degradation, no contamination</w:t>
             </w:r>
           </w:p>
         </w:tc>
       </w:tr>
       <w:tr>
         <w:trPr>
-          <w:trHeight w:val="362"/>
+          <w:trHeight w:val="505"/>
         </w:trPr>
         <w:tc>
           <w:tcPr>
             <w:tcW w:w="792" w:type="pct"/>
-            <w:vMerge/>
             <w:tcBorders>
-              <w:top w:val="nil"/>
+              <w:top w:val="single" w:sz="4" w:space="0" w:color="auto"/>
               <w:left w:val="single" w:sz="4" w:space="0" w:color="auto"/>
               <w:bottom w:val="single" w:sz="4" w:space="0" w:color="auto"/>
               <w:right w:val="single" w:sz="4" w:space="0" w:color="auto"/>
             </w:tcBorders>
+            <w:shd w:val="clear" w:color="auto" w:fill="auto"/>
             <w:vAlign w:val="center"/>
             <w:hideMark/>
           </w:tcPr>
@@ -1216,13 +1288,23 @@
                 <w:szCs w:val="18"/>
               </w:rPr>
             </w:pPr>
+            <w:r>
+              <w:rPr>
+                <w:rFonts w:eastAsia="等线"/>
+                <w:color w:val="000000"/>
+                <w:kern w:val="0"/>
+                <w:sz w:val="18"/>
+                <w:szCs w:val="18"/>
+              </w:rPr>
+              <w:t>Thalli Sample</w:t>
+            </w:r>
           </w:p>
         </w:tc>
         <w:tc>
           <w:tcPr>
             <w:tcW w:w="789" w:type="pct"/>
-            <w:vMerge/>
             <w:tcBorders>
+              <w:top w:val="single" w:sz="4" w:space="0" w:color="auto"/>
               <w:left w:val="nil"/>
               <w:bottom w:val="single" w:sz="4" w:space="0" w:color="auto"/>
               <w:right w:val="single" w:sz="4" w:space="0" w:color="auto"/>
@@ -1242,13 +1324,23 @@
                 <w:szCs w:val="18"/>
               </w:rPr>
             </w:pPr>
+            <w:r>
+              <w:rPr>
+                <w:rFonts w:eastAsia="等线"/>
+                <w:color w:val="000000"/>
+                <w:kern w:val="0"/>
+                <w:sz w:val="18"/>
+                <w:szCs w:val="18"/>
+              </w:rPr>
+              <w:t>Count/Weight</w:t>
+            </w:r>
           </w:p>
         </w:tc>
         <w:tc>
           <w:tcPr>
             <w:tcW w:w="862" w:type="pct"/>
-            <w:vMerge/>
             <w:tcBorders>
+              <w:top w:val="single" w:sz="4" w:space="0" w:color="auto"/>
               <w:left w:val="nil"/>
               <w:bottom w:val="single" w:sz="4" w:space="0" w:color="auto"/>
               <w:right w:val="single" w:sz="4" w:space="0" w:color="auto"/>
@@ -1264,17 +1356,48 @@
                 <w:rFonts w:eastAsia="等线"/>
                 <w:color w:val="000000"/>
                 <w:kern w:val="0"/>
-                <w:sz w:val="18"/>
-                <w:szCs w:val="18"/>
-              </w:rPr>
-            </w:pPr>
+                <w:sz w:val="16"/>
+                <w:szCs w:val="16"/>
+              </w:rPr>
+            </w:pPr>
+            <w:r>
+              <w:rPr>
+                <w:rFonts w:eastAsia="等线"/>
+                <w:color w:val="000000"/>
+                <w:kern w:val="0"/>
+                <w:sz w:val="16"/>
+                <w:szCs w:val="16"/>
+              </w:rPr>
+              <w:t>≥1×10</w:t>
+            </w:r>
+            <w:r>
+              <w:rPr>
+                <w:rFonts w:eastAsia="等线"/>
+                <w:color w:val="000000"/>
+                <w:kern w:val="0"/>
+                <w:sz w:val="16"/>
+                <w:szCs w:val="16"/>
+                <w:vertAlign w:val="superscript"/>
+              </w:rPr>
+              <w:t>7</w:t>
+            </w:r>
+            <w:r>
+              <w:rPr>
+                <w:rFonts w:eastAsia="等线"/>
+                <w:color w:val="000000"/>
+                <w:kern w:val="0"/>
+                <w:sz w:val="16"/>
+                <w:szCs w:val="16"/>
+              </w:rPr>
+              <w:t>/500 mg</w:t>
+            </w:r>
           </w:p>
         </w:tc>
         <w:tc>
           <w:tcPr>
             <w:tcW w:w="485" w:type="pct"/>
-            <w:vMerge/>
             <w:tcBorders>
+              <w:top w:val="single" w:sz="4" w:space="0" w:color="auto"/>
               <w:left w:val="nil"/>
               <w:bottom w:val="single" w:sz="4" w:space="0" w:color="auto"/>
               <w:right w:val="single" w:sz="4" w:space="0" w:color="auto"/>
@@ -1288,22 +1411,33 @@
                 <w:rFonts w:eastAsia="等线"/>
                 <w:color w:val="000000"/>
                 <w:kern w:val="0"/>
-                <w:sz w:val="18"/>
-                <w:szCs w:val="18"/>
-              </w:rPr>
-            </w:pPr>
+                <w:sz w:val="24"/>
+                <w:szCs w:val="24"/>
+              </w:rPr>
+            </w:pPr>
+            <w:r>
+              <w:rPr>
+                <w:rFonts w:eastAsia="等线" w:hint="eastAsia"/>
+                <w:color w:val="000000"/>
+                <w:kern w:val="0"/>
+                <w:sz w:val="24"/>
+                <w:szCs w:val="24"/>
+              </w:rPr>
+              <w:t>-</w:t>
+            </w:r>
           </w:p>
         </w:tc>
         <w:tc>
           <w:tcPr>
             <w:tcW w:w="460" w:type="pct"/>
-            <w:vMerge/>
             <w:tcBorders>
+              <w:top w:val="single" w:sz="4" w:space="0" w:color="auto"/>
               <w:left w:val="single" w:sz="4" w:space="0" w:color="auto"/>
               <w:bottom w:val="single" w:sz="4" w:space="0" w:color="auto"/>
               <w:right w:val="single" w:sz="4" w:space="0" w:color="auto"/>
             </w:tcBorders>
             <w:shd w:val="clear" w:color="auto" w:fill="auto"/>
+            <w:noWrap/>
             <w:vAlign w:val="center"/>
             <w:hideMark/>
           </w:tcPr>
@@ -1314,48 +1448,33 @@
                 <w:rFonts w:eastAsia="等线"/>
                 <w:color w:val="000000"/>
                 <w:kern w:val="0"/>
-                <w:sz w:val="18"/>
-                <w:szCs w:val="18"/>
-              </w:rPr>
-            </w:pPr>
+                <w:sz w:val="24"/>
+                <w:szCs w:val="24"/>
+              </w:rPr>
+            </w:pPr>
+            <w:r>
+              <w:rPr>
+                <w:rFonts w:eastAsia="等线"/>
+                <w:color w:val="000000"/>
+                <w:kern w:val="0"/>
+                <w:sz w:val="24"/>
+                <w:szCs w:val="24"/>
+              </w:rPr>
+              <w:t>-</w:t>
+            </w:r>
           </w:p>
         </w:tc>
         <w:tc>
           <w:tcPr>
             <w:tcW w:w="753" w:type="pct"/>
-            <w:vMerge/>
             <w:tcBorders>
-              <w:top w:val="nil"/>
-              <w:left w:val="single" w:sz="4" w:space="0" w:color="auto"/>
-              <w:bottom w:val="single" w:sz="4" w:space="0" w:color="auto"/>
-              <w:right w:val="single" w:sz="4" w:space="0" w:color="auto"/>
-            </w:tcBorders>
-            <w:vAlign w:val="center"/>
-            <w:hideMark/>
-          </w:tcPr>
-          <w:p>
-            <w:pPr>
-              <w:jc w:val="center"/>
-              <w:rPr>
-                <w:rFonts w:eastAsia="等线"/>
-                <w:color w:val="000000"/>
-                <w:kern w:val="0"/>
-                <w:sz w:val="18"/>
-                <w:szCs w:val="18"/>
-              </w:rPr>
-            </w:pPr>
-          </w:p>
-        </w:tc>
-        <w:tc>
-          <w:tcPr>
-            <w:tcW w:w="859" w:type="pct"/>
-            <w:tcBorders>
-              <w:top w:val="nil"/>
+              <w:top w:val="single" w:sz="4" w:space="0" w:color="auto"/>
               <w:left w:val="nil"/>
               <w:bottom w:val="single" w:sz="4" w:space="0" w:color="auto"/>
               <w:right w:val="single" w:sz="4" w:space="0" w:color="auto"/>
             </w:tcBorders>
             <w:shd w:val="clear" w:color="auto" w:fill="auto"/>
+            <w:noWrap/>
             <w:vAlign w:val="center"/>
             <w:hideMark/>
           </w:tcPr>
@@ -1366,19 +1485,56 @@
                 <w:rFonts w:eastAsia="等线"/>
                 <w:color w:val="000000"/>
                 <w:kern w:val="0"/>
-                <w:sz w:val="18"/>
-                <w:szCs w:val="18"/>
-              </w:rPr>
-            </w:pPr>
-            <w:r>
-              <w:rPr>
-                <w:rFonts w:eastAsia="等线"/>
-                <w:color w:val="000000"/>
-                <w:kern w:val="0"/>
-                <w:sz w:val="18"/>
-                <w:szCs w:val="18"/>
-              </w:rPr>
-              <w:t>No degradation or DNA contamination</w:t>
+                <w:sz w:val="24"/>
+                <w:szCs w:val="24"/>
+              </w:rPr>
+            </w:pPr>
+            <w:r>
+              <w:rPr>
+                <w:rFonts w:eastAsia="等线"/>
+                <w:color w:val="000000"/>
+                <w:kern w:val="0"/>
+                <w:sz w:val="24"/>
+                <w:szCs w:val="24"/>
+              </w:rPr>
+              <w:t>-</w:t>
+            </w:r>
+          </w:p>
+        </w:tc>
+        <w:tc>
+          <w:tcPr>
+            <w:tcW w:w="859" w:type="pct"/>
+            <w:tcBorders>
+              <w:top w:val="single" w:sz="4" w:space="0" w:color="auto"/>
+              <w:left w:val="nil"/>
+              <w:bottom w:val="single" w:sz="4" w:space="0" w:color="auto"/>
+              <w:right w:val="single" w:sz="4" w:space="0" w:color="auto"/>
+            </w:tcBorders>
+            <w:shd w:val="clear" w:color="auto" w:fill="auto"/>
+            <w:noWrap/>
+            <w:vAlign w:val="center"/>
+            <w:hideMark/>
+          </w:tcPr>
+          <w:p>
+            <w:pPr>
+              <w:jc w:val="center"/>
+              <w:rPr>
+                <w:rFonts w:eastAsia="等线"/>
+                <w:color w:val="000000"/>
+                <w:kern w:val="0"/>
+                <w:sz w:val="24"/>
+                <w:szCs w:val="24"/>
+              </w:rPr>
+            </w:pPr>
+            <w:r>
+              <w:rPr>
+                <w:rFonts w:eastAsia="等线"/>
+                <w:color w:val="000000"/>
+                <w:kern w:val="0"/>
+                <w:sz w:val="24"/>
+                <w:szCs w:val="24"/>
+              </w:rPr>
+              <w:t>-</w:t>
             </w:r>
           </w:p>
         </w:tc>
@@ -1419,7 +1575,7 @@
                 <w:sz w:val="18"/>
                 <w:szCs w:val="18"/>
               </w:rPr>
-              <w:t>Thalli Sample</w:t>
+              <w:t>Semi-solid Bacteria Sample</w:t>
             </w:r>
           </w:p>
         </w:tc>
@@ -1455,7 +1611,7 @@
                 <w:sz w:val="18"/>
                 <w:szCs w:val="18"/>
               </w:rPr>
-              <w:t>Count/Weight</w:t>
+              <w:t>Volume</w:t>
             </w:r>
           </w:p>
         </w:tc>
@@ -1491,28 +1647,7 @@
                 <w:sz w:val="16"/>
                 <w:szCs w:val="16"/>
               </w:rPr>
-              <w:t>≥1×10</w:t>
-            </w:r>
-            <w:r>
-              <w:rPr>
-                <w:rFonts w:eastAsia="等线"/>
-                <w:color w:val="000000"/>
-                <w:kern w:val="0"/>
-                <w:sz w:val="16"/>
-                <w:szCs w:val="16"/>
-                <w:vertAlign w:val="superscript"/>
-              </w:rPr>
-              <w:t>7</w:t>
-            </w:r>
-            <w:r>
-              <w:rPr>
-                <w:rFonts w:eastAsia="等线"/>
-                <w:color w:val="000000"/>
-                <w:kern w:val="0"/>
-                <w:sz w:val="16"/>
-                <w:szCs w:val="16"/>
-              </w:rPr>
-              <w:t>/500 mg</w:t>
+              <w:t>≥500ul</w:t>
             </w:r>
           </w:p>
         </w:tc>
@@ -1662,264 +1797,6 @@
           </w:p>
         </w:tc>
       </w:tr>
-      <w:tr>
-        <w:trPr>
-          <w:trHeight w:val="505"/>
-        </w:trPr>
-        <w:tc>
-          <w:tcPr>
-            <w:tcW w:w="792" w:type="pct"/>
-            <w:tcBorders>
-              <w:top w:val="nil"/>
-              <w:left w:val="single" w:sz="4" w:space="0" w:color="auto"/>
-              <w:bottom w:val="single" w:sz="4" w:space="0" w:color="auto"/>
-              <w:right w:val="single" w:sz="4" w:space="0" w:color="auto"/>
-            </w:tcBorders>
-            <w:shd w:val="clear" w:color="auto" w:fill="auto"/>
-            <w:vAlign w:val="center"/>
-            <w:hideMark/>
-          </w:tcPr>
-          <w:p>
-            <w:pPr>
-              <w:jc w:val="center"/>
-              <w:rPr>
-                <w:rFonts w:eastAsia="等线"/>
-                <w:color w:val="000000"/>
-                <w:kern w:val="0"/>
-                <w:sz w:val="18"/>
-                <w:szCs w:val="18"/>
-              </w:rPr>
-            </w:pPr>
-            <w:r>
-              <w:rPr>
-                <w:rFonts w:eastAsia="等线"/>
-                <w:color w:val="000000"/>
-                <w:kern w:val="0"/>
-                <w:sz w:val="18"/>
-                <w:szCs w:val="18"/>
-              </w:rPr>
-              <w:t>Semi-solid Bacteria Sample</w:t>
-            </w:r>
-          </w:p>
-        </w:tc>
-        <w:tc>
-          <w:tcPr>
-            <w:tcW w:w="789" w:type="pct"/>
-            <w:tcBorders>
-              <w:top w:val="nil"/>
-              <w:left w:val="nil"/>
-              <w:bottom w:val="single" w:sz="4" w:space="0" w:color="auto"/>
-              <w:right w:val="single" w:sz="4" w:space="0" w:color="auto"/>
-            </w:tcBorders>
-            <w:shd w:val="clear" w:color="auto" w:fill="auto"/>
-            <w:vAlign w:val="center"/>
-            <w:hideMark/>
-          </w:tcPr>
-          <w:p>
-            <w:pPr>
-              <w:jc w:val="center"/>
-              <w:rPr>
-                <w:rFonts w:eastAsia="等线"/>
-                <w:color w:val="000000"/>
-                <w:kern w:val="0"/>
-                <w:sz w:val="18"/>
-                <w:szCs w:val="18"/>
-              </w:rPr>
-            </w:pPr>
-            <w:r>
-              <w:rPr>
-                <w:rFonts w:eastAsia="等线"/>
-                <w:color w:val="000000"/>
-                <w:kern w:val="0"/>
-                <w:sz w:val="18"/>
-                <w:szCs w:val="18"/>
-              </w:rPr>
-              <w:t>Volume</w:t>
-            </w:r>
-          </w:p>
-        </w:tc>
-        <w:tc>
-          <w:tcPr>
-            <w:tcW w:w="862" w:type="pct"/>
-            <w:tcBorders>
-              <w:top w:val="nil"/>
-              <w:left w:val="nil"/>
-              <w:bottom w:val="single" w:sz="4" w:space="0" w:color="auto"/>
-              <w:right w:val="single" w:sz="4" w:space="0" w:color="auto"/>
-            </w:tcBorders>
-            <w:shd w:val="clear" w:color="auto" w:fill="auto"/>
-            <w:vAlign w:val="center"/>
-            <w:hideMark/>
-          </w:tcPr>
-          <w:p>
-            <w:pPr>
-              <w:jc w:val="center"/>
-              <w:rPr>
-                <w:rFonts w:eastAsia="等线"/>
-                <w:color w:val="000000"/>
-                <w:kern w:val="0"/>
-                <w:sz w:val="16"/>
-                <w:szCs w:val="16"/>
-              </w:rPr>
-            </w:pPr>
-            <w:r>
-              <w:rPr>
-                <w:rFonts w:eastAsia="等线"/>
-                <w:color w:val="000000"/>
-                <w:kern w:val="0"/>
-                <w:sz w:val="16"/>
-                <w:szCs w:val="16"/>
-              </w:rPr>
-              <w:t>≥500ul</w:t>
-            </w:r>
-          </w:p>
-        </w:tc>
-        <w:tc>
-          <w:tcPr>
-            <w:tcW w:w="485" w:type="pct"/>
-            <w:tcBorders>
-              <w:top w:val="single" w:sz="4" w:space="0" w:color="auto"/>
-              <w:left w:val="nil"/>
-              <w:bottom w:val="single" w:sz="4" w:space="0" w:color="auto"/>
-              <w:right w:val="single" w:sz="4" w:space="0" w:color="auto"/>
-            </w:tcBorders>
-            <w:vAlign w:val="center"/>
-          </w:tcPr>
-          <w:p>
-            <w:pPr>
-              <w:jc w:val="center"/>
-              <w:rPr>
-                <w:rFonts w:eastAsia="等线"/>
-                <w:color w:val="000000"/>
-                <w:kern w:val="0"/>
-                <w:sz w:val="24"/>
-                <w:szCs w:val="24"/>
-              </w:rPr>
-            </w:pPr>
-            <w:r>
-              <w:rPr>
-                <w:rFonts w:eastAsia="等线" w:hint="eastAsia"/>
-                <w:color w:val="000000"/>
-                <w:kern w:val="0"/>
-                <w:sz w:val="24"/>
-                <w:szCs w:val="24"/>
-              </w:rPr>
-              <w:t>-</w:t>
-            </w:r>
-          </w:p>
-        </w:tc>
-        <w:tc>
-          <w:tcPr>
-            <w:tcW w:w="460" w:type="pct"/>
-            <w:tcBorders>
-              <w:top w:val="nil"/>
-              <w:left w:val="single" w:sz="4" w:space="0" w:color="auto"/>
-              <w:bottom w:val="single" w:sz="4" w:space="0" w:color="auto"/>
-              <w:right w:val="single" w:sz="4" w:space="0" w:color="auto"/>
-            </w:tcBorders>
-            <w:shd w:val="clear" w:color="auto" w:fill="auto"/>
-            <w:noWrap/>
-            <w:vAlign w:val="center"/>
-            <w:hideMark/>
-          </w:tcPr>
-          <w:p>
-            <w:pPr>
-              <w:jc w:val="center"/>
-              <w:rPr>
-                <w:rFonts w:eastAsia="等线"/>
-                <w:color w:val="000000"/>
-                <w:kern w:val="0"/>
-                <w:sz w:val="24"/>
-                <w:szCs w:val="24"/>
-              </w:rPr>
-            </w:pPr>
-            <w:r>
-              <w:rPr>
-                <w:rFonts w:eastAsia="等线"/>
-                <w:color w:val="000000"/>
-                <w:kern w:val="0"/>
-                <w:sz w:val="24"/>
-                <w:szCs w:val="24"/>
-              </w:rPr>
-              <w:t>-</w:t>
-            </w:r>
-          </w:p>
-        </w:tc>
-        <w:tc>
-          <w:tcPr>
-            <w:tcW w:w="753" w:type="pct"/>
-            <w:tcBorders>
-              <w:top w:val="nil"/>
-              <w:left w:val="nil"/>
-              <w:bottom w:val="single" w:sz="4" w:space="0" w:color="auto"/>
-              <w:right w:val="single" w:sz="4" w:space="0" w:color="auto"/>
-            </w:tcBorders>
-            <w:shd w:val="clear" w:color="auto" w:fill="auto"/>
-            <w:noWrap/>
-            <w:vAlign w:val="center"/>
-            <w:hideMark/>
-          </w:tcPr>
-          <w:p>
-            <w:pPr>
-              <w:jc w:val="center"/>
-              <w:rPr>
-                <w:rFonts w:eastAsia="等线"/>
-                <w:color w:val="000000"/>
-                <w:kern w:val="0"/>
-                <w:sz w:val="24"/>
-                <w:szCs w:val="24"/>
-              </w:rPr>
-            </w:pPr>
-            <w:r>
-              <w:rPr>
-                <w:rFonts w:eastAsia="等线"/>
-                <w:color w:val="000000"/>
-                <w:kern w:val="0"/>
-                <w:sz w:val="24"/>
-                <w:szCs w:val="24"/>
-              </w:rPr>
-              <w:t>-</w:t>
-            </w:r>
-          </w:p>
-        </w:tc>
-        <w:tc>
-          <w:tcPr>
-            <w:tcW w:w="859" w:type="pct"/>
-            <w:tcBorders>
-              <w:top w:val="nil"/>
-              <w:left w:val="nil"/>
-              <w:bottom w:val="single" w:sz="4" w:space="0" w:color="auto"/>
-              <w:right w:val="single" w:sz="4" w:space="0" w:color="auto"/>
-            </w:tcBorders>
-            <w:shd w:val="clear" w:color="auto" w:fill="auto"/>
-            <w:noWrap/>
-            <w:vAlign w:val="center"/>
-            <w:hideMark/>
-          </w:tcPr>
-          <w:p>
-            <w:pPr>
-              <w:jc w:val="center"/>
-              <w:rPr>
-                <w:rFonts w:eastAsia="等线"/>
-                <w:color w:val="000000"/>
-                <w:kern w:val="0"/>
-                <w:sz w:val="24"/>
-                <w:szCs w:val="24"/>
-              </w:rPr>
-            </w:pPr>
-            <w:r>
-              <w:rPr>
-                <w:rFonts w:eastAsia="等线"/>
-                <w:color w:val="000000"/>
-                <w:kern w:val="0"/>
-                <w:sz w:val="24"/>
-                <w:szCs w:val="24"/>
-              </w:rPr>
-              <w:t>-</w:t>
-            </w:r>
-          </w:p>
-        </w:tc>
-      </w:tr>
     </w:tbl>
     <w:p>
       <w:pPr>
@@ -1938,8 +1815,6 @@
           <w:shd w:val="clear" w:color="auto" w:fill="FFFFFF"/>
         </w:rPr>
       </w:pPr>
-      <w:bookmarkStart w:id="1" w:name="_GoBack"/>
-      <w:bookmarkEnd w:id="1"/>
     </w:p>
     <w:sectPr>
       <w:headerReference w:type="default" r:id="rId8"/>
@@ -3793,7 +3668,7 @@
 </file>
 
 <file path=customXml/itemProps1.xml><?xml version="1.0" encoding="utf-8"?>
-<ds:datastoreItem xmlns:ds="http://schemas.openxmlformats.org/officeDocument/2006/customXml" ds:itemID="{8516E9AD-D19B-4614-818A-759D9DB959A7}">
+<ds:datastoreItem xmlns:ds="http://schemas.openxmlformats.org/officeDocument/2006/customXml" ds:itemID="{FFD66A96-86EC-4854-88D4-C5D16470CED8}">
   <ds:schemaRefs>
     <ds:schemaRef ds:uri="http://schemas.openxmlformats.org/officeDocument/2006/bibliography"/>
   </ds:schemaRefs>
